--- a/AvanzamentoProgetto_PCTO_3IC_201920.docx
+++ b/AvanzamentoProgetto_PCTO_3IC_201920.docx
@@ -60,7 +60,7 @@
         <w:tblStyle w:val="Table1"/>
         <w:tblW w:w="15712.0" w:type="dxa"/>
         <w:jc w:val="left"/>
-        <w:tblInd w:w="55.0" w:type="pct"/>
+        <w:tblInd w:w="55.0" w:type="dxa"/>
         <w:tblLayout w:type="fixed"/>
         <w:tblLook w:val="0000"/>
       </w:tblPr>
@@ -173,6 +173,15 @@
                 <w:vertAlign w:val="baseline"/>
               </w:rPr>
             </w:pPr>
+            <w:r>
+              <w:rPr>
+                <w:rFonts w:ascii="Tahoma" w:cs="Tahoma" w:eastAsia="Tahoma" w:hAnsi="Tahoma"/>
+                <w:sz w:val="32"/>
+                <w:szCs w:val="32"/>
+                <w:rtl w:val="0"/>
+              </w:rPr>
+              <w:t xml:space="preserve"> </w:t>
+            </w:r>
             <w:r>
               <w:rPr>
                 <w:rFonts w:ascii="Tahoma" w:cs="Tahoma" w:eastAsia="Tahoma" w:hAnsi="Tahoma"/>
@@ -407,7 +416,7 @@
               <w:shd w:fill="auto" w:val="clear"/>
               <w:spacing w:after="0" w:before="0" w:line="240" w:lineRule="auto"/>
               <w:ind w:left="0" w:right="0" w:firstLine="0"/>
-              <w:jc w:val="center"/>
+              <w:jc w:val="left"/>
               <w:rPr>
                 <w:rFonts w:ascii="Liberation Serif" w:cs="Liberation Serif" w:eastAsia="Liberation Serif" w:hAnsi="Liberation Serif"/>
                 <w:b w:val="0"/>
@@ -425,19 +434,11 @@
             <w:r>
               <w:rPr>
                 <w:rFonts w:ascii="Liberation Serif" w:cs="Liberation Serif" w:eastAsia="Liberation Serif" w:hAnsi="Liberation Serif"/>
-                <w:b w:val="0"/>
-                <w:i w:val="0"/>
-                <w:smallCaps w:val="0"/>
-                <w:strike w:val="0"/>
-                <w:color w:val="000000"/>
                 <w:sz w:val="16"/>
                 <w:szCs w:val="16"/>
-                <w:u w:val="none"/>
-                <w:shd w:fill="auto" w:val="clear"/>
-                <w:vertAlign w:val="baseline"/>
-                <w:rtl w:val="0"/>
-              </w:rPr>
-              <w:t xml:space="preserve">1.1.0</w:t>
+                <w:rtl w:val="0"/>
+              </w:rPr>
+              <w:t xml:space="preserve"> 0.9</w:t>
             </w:r>
             <w:r>
               <w:rPr>
@@ -617,7 +618,7 @@
         <w:tblStyle w:val="Table3"/>
         <w:tblW w:w="15712.0" w:type="dxa"/>
         <w:jc w:val="left"/>
-        <w:tblInd w:w="55.0" w:type="pct"/>
+        <w:tblInd w:w="55.0" w:type="dxa"/>
         <w:tblLayout w:type="fixed"/>
         <w:tblLook w:val="0000"/>
       </w:tblPr>
@@ -758,7 +759,7 @@
                 <w:szCs w:val="24"/>
                 <w:rtl w:val="0"/>
               </w:rPr>
-              <w:t xml:space="preserve">47+15</w:t>
+              <w:t xml:space="preserve"> 62</w:t>
             </w:r>
             <w:r>
               <w:rPr>
@@ -878,24 +879,50 @@
                 <w:szCs w:val="24"/>
                 <w:rtl w:val="0"/>
               </w:rPr>
-              <w:t xml:space="preserve">45</w:t>
-            </w:r>
-            <w:r>
-              <w:rPr>
-                <w:rFonts w:ascii="Tahoma" w:cs="Tahoma" w:eastAsia="Tahoma" w:hAnsi="Tahoma"/>
-                <w:b w:val="0"/>
-                <w:i w:val="0"/>
-                <w:smallCaps w:val="0"/>
-                <w:strike w:val="0"/>
-                <w:color w:val="000000"/>
-                <w:sz w:val="24"/>
-                <w:szCs w:val="24"/>
-                <w:u w:val="none"/>
-                <w:shd w:fill="auto" w:val="clear"/>
-                <w:vertAlign w:val="baseline"/>
-                <w:rtl w:val="0"/>
-              </w:rPr>
-              <w:t xml:space="preserve">     (     %)</w:t>
+              <w:t xml:space="preserve"> 45</w:t>
+            </w:r>
+            <w:r>
+              <w:rPr>
+                <w:rFonts w:ascii="Tahoma" w:cs="Tahoma" w:eastAsia="Tahoma" w:hAnsi="Tahoma"/>
+                <w:b w:val="0"/>
+                <w:i w:val="0"/>
+                <w:smallCaps w:val="0"/>
+                <w:strike w:val="0"/>
+                <w:color w:val="000000"/>
+                <w:sz w:val="24"/>
+                <w:szCs w:val="24"/>
+                <w:u w:val="none"/>
+                <w:shd w:fill="auto" w:val="clear"/>
+                <w:vertAlign w:val="baseline"/>
+                <w:rtl w:val="0"/>
+              </w:rPr>
+              <w:t xml:space="preserve">     (  </w:t>
+            </w:r>
+            <w:r>
+              <w:rPr>
+                <w:rFonts w:ascii="Tahoma" w:cs="Tahoma" w:eastAsia="Tahoma" w:hAnsi="Tahoma"/>
+                <w:sz w:val="24"/>
+                <w:szCs w:val="24"/>
+                <w:rtl w:val="0"/>
+              </w:rPr>
+              <w:t xml:space="preserve">75</w:t>
+            </w:r>
+            <w:r>
+              <w:rPr>
+                <w:rFonts w:ascii="Tahoma" w:cs="Tahoma" w:eastAsia="Tahoma" w:hAnsi="Tahoma"/>
+                <w:b w:val="0"/>
+                <w:i w:val="0"/>
+                <w:smallCaps w:val="0"/>
+                <w:strike w:val="0"/>
+                <w:color w:val="000000"/>
+                <w:sz w:val="24"/>
+                <w:szCs w:val="24"/>
+                <w:u w:val="none"/>
+                <w:shd w:fill="auto" w:val="clear"/>
+                <w:vertAlign w:val="baseline"/>
+                <w:rtl w:val="0"/>
+              </w:rPr>
+              <w:t xml:space="preserve">   %)</w:t>
             </w:r>
             <w:r>
               <w:rPr>
@@ -1032,7 +1059,7 @@
                 <w:vertAlign w:val="baseline"/>
                 <w:rtl w:val="0"/>
               </w:rPr>
-              <w:t xml:space="preserve">    (      %)</w:t>
+              <w:t xml:space="preserve">    (   20   %)</w:t>
             </w:r>
             <w:r>
               <w:rPr>
@@ -1169,7 +1196,7 @@
                 <w:vertAlign w:val="baseline"/>
                 <w:rtl w:val="0"/>
               </w:rPr>
-              <w:t xml:space="preserve">       (    %)</w:t>
+              <w:t xml:space="preserve">       (   5 %)</w:t>
             </w:r>
             <w:r>
               <w:rPr>
@@ -1221,7 +1248,7 @@
         <w:tblStyle w:val="Table4"/>
         <w:tblW w:w="19686.0" w:type="dxa"/>
         <w:jc w:val="left"/>
-        <w:tblInd w:w="55.0" w:type="pct"/>
+        <w:tblInd w:w="55.0" w:type="dxa"/>
         <w:tblLayout w:type="fixed"/>
         <w:tblLook w:val="0000"/>
       </w:tblPr>
@@ -1602,7 +1629,7 @@
                 <w:szCs w:val="32"/>
                 <w:rtl w:val="0"/>
               </w:rPr>
-              <w:t xml:space="preserve">3</w:t>
+              <w:t xml:space="preserve"> 3</w:t>
             </w:r>
             <w:r>
               <w:rPr>
@@ -1773,19 +1800,28 @@
             <w:r>
               <w:rPr>
                 <w:rFonts w:ascii="Tahoma" w:cs="Tahoma" w:eastAsia="Tahoma" w:hAnsi="Tahoma"/>
-                <w:b w:val="0"/>
-                <w:i w:val="0"/>
-                <w:smallCaps w:val="0"/>
-                <w:strike w:val="0"/>
-                <w:color w:val="000000"/>
                 <w:sz w:val="32"/>
                 <w:szCs w:val="32"/>
-                <w:u w:val="none"/>
-                <w:shd w:fill="auto" w:val="clear"/>
-                <w:vertAlign w:val="baseline"/>
-                <w:rtl w:val="0"/>
-              </w:rPr>
-              <w:t xml:space="preserve">3</w:t>
+                <w:rtl w:val="0"/>
+              </w:rPr>
+              <w:t xml:space="preserve"> </w:t>
+            </w:r>
+            <w:r>
+              <w:rPr>
+                <w:rFonts w:ascii="Tahoma" w:cs="Tahoma" w:eastAsia="Tahoma" w:hAnsi="Tahoma"/>
+                <w:b w:val="0"/>
+                <w:i w:val="0"/>
+                <w:smallCaps w:val="0"/>
+                <w:strike w:val="0"/>
+                <w:color w:val="000000"/>
+                <w:sz w:val="32"/>
+                <w:szCs w:val="32"/>
+                <w:u w:val="none"/>
+                <w:shd w:fill="auto" w:val="clear"/>
+                <w:vertAlign w:val="baseline"/>
+                <w:rtl w:val="0"/>
+              </w:rPr>
+              <w:t xml:space="preserve">3 </w:t>
             </w:r>
           </w:p>
         </w:tc>
@@ -1948,6 +1984,15 @@
                 <w:vertAlign w:val="baseline"/>
               </w:rPr>
             </w:pPr>
+            <w:r>
+              <w:rPr>
+                <w:rFonts w:ascii="Tahoma" w:cs="Tahoma" w:eastAsia="Tahoma" w:hAnsi="Tahoma"/>
+                <w:sz w:val="32"/>
+                <w:szCs w:val="32"/>
+                <w:rtl w:val="0"/>
+              </w:rPr>
+              <w:t xml:space="preserve"> </w:t>
+            </w:r>
             <w:r>
               <w:rPr>
                 <w:rFonts w:ascii="Tahoma" w:cs="Tahoma" w:eastAsia="Tahoma" w:hAnsi="Tahoma"/>
@@ -2290,7 +2335,33 @@
           <w:vertAlign w:val="baseline"/>
           <w:rtl w:val="0"/>
         </w:rPr>
-        <w:t xml:space="preserve">  22/04/2020  </w:t>
+        <w:t xml:space="preserve">  2</w:t>
+      </w:r>
+      <w:r>
+        <w:rPr>
+          <w:rFonts w:ascii="Tahoma" w:cs="Tahoma" w:eastAsia="Tahoma" w:hAnsi="Tahoma"/>
+          <w:sz w:val="24"/>
+          <w:szCs w:val="24"/>
+          <w:rtl w:val="0"/>
+        </w:rPr>
+        <w:t xml:space="preserve">3</w:t>
+      </w:r>
+      <w:r>
+        <w:rPr>
+          <w:rFonts w:ascii="Tahoma" w:cs="Tahoma" w:eastAsia="Tahoma" w:hAnsi="Tahoma"/>
+          <w:b w:val="0"/>
+          <w:i w:val="0"/>
+          <w:smallCaps w:val="0"/>
+          <w:strike w:val="0"/>
+          <w:color w:val="000000"/>
+          <w:sz w:val="24"/>
+          <w:szCs w:val="24"/>
+          <w:u w:val="none"/>
+          <w:shd w:fill="auto" w:val="clear"/>
+          <w:vertAlign w:val="baseline"/>
+          <w:rtl w:val="0"/>
+        </w:rPr>
+        <w:t xml:space="preserve">/04/2020  </w:t>
       </w:r>
       <w:r>
         <w:rPr>
@@ -2351,7 +2422,7 @@
           <w:highlight w:val="yellow"/>
           <w:rtl w:val="0"/>
         </w:rPr>
-        <w:t xml:space="preserve">100</w:t>
+        <w:t xml:space="preserve">80</w:t>
       </w:r>
       <w:r>
         <w:rPr>
@@ -2398,7 +2469,7 @@
         <w:tblStyle w:val="Table5"/>
         <w:tblW w:w="15712.0" w:type="dxa"/>
         <w:jc w:val="left"/>
-        <w:tblInd w:w="55.0" w:type="pct"/>
+        <w:tblInd w:w="55.0" w:type="dxa"/>
         <w:tblLayout w:type="fixed"/>
         <w:tblLook w:val="0000"/>
       </w:tblPr>
@@ -2582,7 +2653,7 @@
                 <w:szCs w:val="24"/>
                 <w:rtl w:val="0"/>
               </w:rPr>
-              <w:t xml:space="preserve">95</w:t>
+              <w:t xml:space="preserve">70</w:t>
             </w:r>
             <w:r>
               <w:rPr>
@@ -2719,24 +2790,50 @@
                 <w:szCs w:val="24"/>
                 <w:rtl w:val="0"/>
               </w:rPr>
-              <w:t xml:space="preserve">44</w:t>
-            </w:r>
-            <w:r>
-              <w:rPr>
-                <w:rFonts w:ascii="Tahoma" w:cs="Tahoma" w:eastAsia="Tahoma" w:hAnsi="Tahoma"/>
-                <w:b w:val="0"/>
-                <w:i w:val="0"/>
-                <w:smallCaps w:val="0"/>
-                <w:strike w:val="0"/>
-                <w:color w:val="000000"/>
-                <w:sz w:val="24"/>
-                <w:szCs w:val="24"/>
-                <w:u w:val="none"/>
-                <w:shd w:fill="auto" w:val="clear"/>
-                <w:vertAlign w:val="baseline"/>
-                <w:rtl w:val="0"/>
-              </w:rPr>
-              <w:t xml:space="preserve">     (    %)</w:t>
+              <w:t xml:space="preserve"> 44</w:t>
+            </w:r>
+            <w:r>
+              <w:rPr>
+                <w:rFonts w:ascii="Tahoma" w:cs="Tahoma" w:eastAsia="Tahoma" w:hAnsi="Tahoma"/>
+                <w:b w:val="0"/>
+                <w:i w:val="0"/>
+                <w:smallCaps w:val="0"/>
+                <w:strike w:val="0"/>
+                <w:color w:val="000000"/>
+                <w:sz w:val="24"/>
+                <w:szCs w:val="24"/>
+                <w:u w:val="none"/>
+                <w:shd w:fill="auto" w:val="clear"/>
+                <w:vertAlign w:val="baseline"/>
+                <w:rtl w:val="0"/>
+              </w:rPr>
+              <w:t xml:space="preserve">     (  </w:t>
+            </w:r>
+            <w:r>
+              <w:rPr>
+                <w:rFonts w:ascii="Tahoma" w:cs="Tahoma" w:eastAsia="Tahoma" w:hAnsi="Tahoma"/>
+                <w:sz w:val="24"/>
+                <w:szCs w:val="24"/>
+                <w:rtl w:val="0"/>
+              </w:rPr>
+              <w:t xml:space="preserve">93</w:t>
+            </w:r>
+            <w:r>
+              <w:rPr>
+                <w:rFonts w:ascii="Tahoma" w:cs="Tahoma" w:eastAsia="Tahoma" w:hAnsi="Tahoma"/>
+                <w:b w:val="0"/>
+                <w:i w:val="0"/>
+                <w:smallCaps w:val="0"/>
+                <w:strike w:val="0"/>
+                <w:color w:val="000000"/>
+                <w:sz w:val="24"/>
+                <w:szCs w:val="24"/>
+                <w:u w:val="none"/>
+                <w:shd w:fill="auto" w:val="clear"/>
+                <w:vertAlign w:val="baseline"/>
+                <w:rtl w:val="0"/>
+              </w:rPr>
+              <w:t xml:space="preserve"> %)</w:t>
             </w:r>
             <w:r>
               <w:rPr>
@@ -2856,24 +2953,24 @@
                 <w:szCs w:val="24"/>
                 <w:rtl w:val="0"/>
               </w:rPr>
-              <w:t xml:space="preserve">3</w:t>
-            </w:r>
-            <w:r>
-              <w:rPr>
-                <w:rFonts w:ascii="Tahoma" w:cs="Tahoma" w:eastAsia="Tahoma" w:hAnsi="Tahoma"/>
-                <w:b w:val="0"/>
-                <w:i w:val="0"/>
-                <w:smallCaps w:val="0"/>
-                <w:strike w:val="0"/>
-                <w:color w:val="000000"/>
-                <w:sz w:val="24"/>
-                <w:szCs w:val="24"/>
-                <w:u w:val="none"/>
-                <w:shd w:fill="auto" w:val="clear"/>
-                <w:vertAlign w:val="baseline"/>
-                <w:rtl w:val="0"/>
-              </w:rPr>
-              <w:t xml:space="preserve">        (  5  %)</w:t>
+              <w:t xml:space="preserve"> 3</w:t>
+            </w:r>
+            <w:r>
+              <w:rPr>
+                <w:rFonts w:ascii="Tahoma" w:cs="Tahoma" w:eastAsia="Tahoma" w:hAnsi="Tahoma"/>
+                <w:b w:val="0"/>
+                <w:i w:val="0"/>
+                <w:smallCaps w:val="0"/>
+                <w:strike w:val="0"/>
+                <w:color w:val="000000"/>
+                <w:sz w:val="24"/>
+                <w:szCs w:val="24"/>
+                <w:u w:val="none"/>
+                <w:shd w:fill="auto" w:val="clear"/>
+                <w:vertAlign w:val="baseline"/>
+                <w:rtl w:val="0"/>
+              </w:rPr>
+              <w:t xml:space="preserve">        (  7 %)</w:t>
             </w:r>
             <w:r>
               <w:rPr>
@@ -3087,7 +3184,7 @@
         <w:tblStyle w:val="Table6"/>
         <w:tblW w:w="15712.0" w:type="dxa"/>
         <w:jc w:val="left"/>
-        <w:tblInd w:w="55.0" w:type="pct"/>
+        <w:tblInd w:w="55.0" w:type="dxa"/>
         <w:tblLayout w:type="fixed"/>
         <w:tblLook w:val="0000"/>
       </w:tblPr>
@@ -6281,6 +6378,136 @@
       <w:pPr/>
     </w:pPrDefault>
   </w:docDefaults>
+  <w:style w:type="paragraph" w:styleId="Normal" w:default="1">
+    <w:name w:val="normal"/>
+  </w:style>
+  <w:style w:type="table" w:styleId="TableNormal" w:default="1">
+    <w:name w:val="Table Normal"/>
+  </w:style>
+  <w:style w:type="paragraph" w:styleId="Heading1">
+    <w:name w:val="heading 1"/>
+    <w:basedOn w:val="Normal"/>
+    <w:next w:val="Normal"/>
+    <w:pPr>
+      <w:keepNext w:val="1"/>
+      <w:keepLines w:val="1"/>
+      <w:spacing w:after="120" w:before="480" w:lineRule="auto"/>
+    </w:pPr>
+    <w:rPr>
+      <w:b w:val="1"/>
+      <w:sz w:val="48"/>
+      <w:szCs w:val="48"/>
+    </w:rPr>
+  </w:style>
+  <w:style w:type="paragraph" w:styleId="Heading2">
+    <w:name w:val="heading 2"/>
+    <w:basedOn w:val="Normal"/>
+    <w:next w:val="Normal"/>
+    <w:pPr>
+      <w:keepNext w:val="1"/>
+      <w:keepLines w:val="1"/>
+      <w:spacing w:after="80" w:before="360" w:lineRule="auto"/>
+    </w:pPr>
+    <w:rPr>
+      <w:b w:val="1"/>
+      <w:sz w:val="36"/>
+      <w:szCs w:val="36"/>
+    </w:rPr>
+  </w:style>
+  <w:style w:type="paragraph" w:styleId="Heading3">
+    <w:name w:val="heading 3"/>
+    <w:basedOn w:val="Normal"/>
+    <w:next w:val="Normal"/>
+    <w:pPr>
+      <w:keepNext w:val="1"/>
+      <w:keepLines w:val="1"/>
+      <w:spacing w:after="80" w:before="280" w:lineRule="auto"/>
+    </w:pPr>
+    <w:rPr>
+      <w:b w:val="1"/>
+      <w:sz w:val="28"/>
+      <w:szCs w:val="28"/>
+    </w:rPr>
+  </w:style>
+  <w:style w:type="paragraph" w:styleId="Heading4">
+    <w:name w:val="heading 4"/>
+    <w:basedOn w:val="Normal"/>
+    <w:next w:val="Normal"/>
+    <w:pPr>
+      <w:keepNext w:val="1"/>
+      <w:keepLines w:val="0"/>
+      <w:widowControl w:val="1"/>
+      <w:pBdr>
+        <w:top w:space="0" w:sz="0" w:val="nil"/>
+        <w:left w:space="0" w:sz="0" w:val="nil"/>
+        <w:bottom w:space="0" w:sz="0" w:val="nil"/>
+        <w:right w:space="0" w:sz="0" w:val="nil"/>
+        <w:between w:space="0" w:sz="0" w:val="nil"/>
+      </w:pBdr>
+      <w:shd w:fill="auto" w:val="clear"/>
+      <w:spacing w:after="0" w:before="0" w:line="240" w:lineRule="auto"/>
+      <w:ind w:left="0" w:right="0" w:firstLine="0"/>
+      <w:jc w:val="left"/>
+    </w:pPr>
+    <w:rPr>
+      <w:rFonts w:ascii="Tahoma" w:cs="Tahoma" w:eastAsia="Tahoma" w:hAnsi="Tahoma"/>
+      <w:b w:val="0"/>
+      <w:i w:val="1"/>
+      <w:smallCaps w:val="0"/>
+      <w:strike w:val="0"/>
+      <w:color w:val="000000"/>
+      <w:sz w:val="20"/>
+      <w:szCs w:val="20"/>
+      <w:u w:val="none"/>
+      <w:shd w:fill="auto" w:val="clear"/>
+      <w:vertAlign w:val="baseline"/>
+    </w:rPr>
+  </w:style>
+  <w:style w:type="paragraph" w:styleId="Heading5">
+    <w:name w:val="heading 5"/>
+    <w:basedOn w:val="Normal"/>
+    <w:next w:val="Normal"/>
+    <w:pPr>
+      <w:keepNext w:val="1"/>
+      <w:keepLines w:val="1"/>
+      <w:spacing w:after="40" w:before="220" w:lineRule="auto"/>
+    </w:pPr>
+    <w:rPr>
+      <w:b w:val="1"/>
+      <w:sz w:val="22"/>
+      <w:szCs w:val="22"/>
+    </w:rPr>
+  </w:style>
+  <w:style w:type="paragraph" w:styleId="Heading6">
+    <w:name w:val="heading 6"/>
+    <w:basedOn w:val="Normal"/>
+    <w:next w:val="Normal"/>
+    <w:pPr>
+      <w:keepNext w:val="1"/>
+      <w:keepLines w:val="1"/>
+      <w:spacing w:after="40" w:before="200" w:lineRule="auto"/>
+    </w:pPr>
+    <w:rPr>
+      <w:b w:val="1"/>
+      <w:sz w:val="20"/>
+      <w:szCs w:val="20"/>
+    </w:rPr>
+  </w:style>
+  <w:style w:type="paragraph" w:styleId="Title">
+    <w:name w:val="Title"/>
+    <w:basedOn w:val="Normal"/>
+    <w:next w:val="Normal"/>
+    <w:pPr>
+      <w:keepNext w:val="1"/>
+      <w:keepLines w:val="1"/>
+      <w:spacing w:after="120" w:before="480" w:lineRule="auto"/>
+    </w:pPr>
+    <w:rPr>
+      <w:b w:val="1"/>
+      <w:sz w:val="72"/>
+      <w:szCs w:val="72"/>
+    </w:rPr>
+  </w:style>
   <w:style w:type="paragraph" w:styleId="Normal" w:default="1">
     <w:name w:val="normal"/>
   </w:style>
@@ -7320,6 +7547,114 @@
       </w:tblCellMar>
     </w:tblPr>
   </w:style>
+  <w:style w:type="paragraph" w:styleId="Subtitle">
+    <w:name w:val="Subtitle"/>
+    <w:basedOn w:val="Normal"/>
+    <w:next w:val="Normal"/>
+    <w:pPr>
+      <w:keepNext w:val="1"/>
+      <w:keepLines w:val="1"/>
+      <w:spacing w:after="80" w:before="360" w:lineRule="auto"/>
+    </w:pPr>
+    <w:rPr>
+      <w:rFonts w:ascii="Georgia" w:cs="Georgia" w:eastAsia="Georgia" w:hAnsi="Georgia"/>
+      <w:i w:val="1"/>
+      <w:color w:val="666666"/>
+      <w:sz w:val="48"/>
+      <w:szCs w:val="48"/>
+    </w:rPr>
+  </w:style>
+  <w:style w:type="table" w:styleId="Table1">
+    <w:basedOn w:val="TableNormal"/>
+    <w:tblPr>
+      <w:tblStyleRowBandSize w:val="1"/>
+      <w:tblStyleColBandSize w:val="1"/>
+      <w:tblCellMar>
+        <w:top w:w="0.0" w:type="dxa"/>
+        <w:left w:w="0.0" w:type="dxa"/>
+        <w:bottom w:w="0.0" w:type="dxa"/>
+        <w:right w:w="0.0" w:type="dxa"/>
+      </w:tblCellMar>
+    </w:tblPr>
+  </w:style>
+  <w:style w:type="table" w:styleId="Table2">
+    <w:basedOn w:val="TableNormal"/>
+    <w:tblPr>
+      <w:tblStyleRowBandSize w:val="1"/>
+      <w:tblStyleColBandSize w:val="1"/>
+      <w:tblCellMar>
+        <w:top w:w="0.0" w:type="dxa"/>
+        <w:left w:w="0.0" w:type="dxa"/>
+        <w:bottom w:w="0.0" w:type="dxa"/>
+        <w:right w:w="0.0" w:type="dxa"/>
+      </w:tblCellMar>
+    </w:tblPr>
+  </w:style>
+  <w:style w:type="table" w:styleId="Table3">
+    <w:basedOn w:val="TableNormal"/>
+    <w:tblPr>
+      <w:tblStyleRowBandSize w:val="1"/>
+      <w:tblStyleColBandSize w:val="1"/>
+      <w:tblCellMar>
+        <w:top w:w="0.0" w:type="dxa"/>
+        <w:left w:w="0.0" w:type="dxa"/>
+        <w:bottom w:w="0.0" w:type="dxa"/>
+        <w:right w:w="0.0" w:type="dxa"/>
+      </w:tblCellMar>
+    </w:tblPr>
+  </w:style>
+  <w:style w:type="table" w:styleId="Table4">
+    <w:basedOn w:val="TableNormal"/>
+    <w:tblPr>
+      <w:tblStyleRowBandSize w:val="1"/>
+      <w:tblStyleColBandSize w:val="1"/>
+      <w:tblCellMar>
+        <w:top w:w="0.0" w:type="dxa"/>
+        <w:left w:w="0.0" w:type="dxa"/>
+        <w:bottom w:w="0.0" w:type="dxa"/>
+        <w:right w:w="0.0" w:type="dxa"/>
+      </w:tblCellMar>
+    </w:tblPr>
+  </w:style>
+  <w:style w:type="table" w:styleId="Table5">
+    <w:basedOn w:val="TableNormal"/>
+    <w:tblPr>
+      <w:tblStyleRowBandSize w:val="1"/>
+      <w:tblStyleColBandSize w:val="1"/>
+      <w:tblCellMar>
+        <w:top w:w="0.0" w:type="dxa"/>
+        <w:left w:w="0.0" w:type="dxa"/>
+        <w:bottom w:w="0.0" w:type="dxa"/>
+        <w:right w:w="0.0" w:type="dxa"/>
+      </w:tblCellMar>
+    </w:tblPr>
+  </w:style>
+  <w:style w:type="table" w:styleId="Table6">
+    <w:basedOn w:val="TableNormal"/>
+    <w:tblPr>
+      <w:tblStyleRowBandSize w:val="1"/>
+      <w:tblStyleColBandSize w:val="1"/>
+      <w:tblCellMar>
+        <w:top w:w="0.0" w:type="dxa"/>
+        <w:left w:w="0.0" w:type="dxa"/>
+        <w:bottom w:w="0.0" w:type="dxa"/>
+        <w:right w:w="0.0" w:type="dxa"/>
+      </w:tblCellMar>
+    </w:tblPr>
+  </w:style>
+  <w:style w:type="table" w:styleId="Table7">
+    <w:basedOn w:val="TableNormal"/>
+    <w:tblPr>
+      <w:tblStyleRowBandSize w:val="1"/>
+      <w:tblStyleColBandSize w:val="1"/>
+      <w:tblCellMar>
+        <w:top w:w="0.0" w:type="dxa"/>
+        <w:left w:w="0.0" w:type="dxa"/>
+        <w:bottom w:w="0.0" w:type="dxa"/>
+        <w:right w:w="0.0" w:type="dxa"/>
+      </w:tblCellMar>
+    </w:tblPr>
+  </w:style>
 </w:styles>
 </file>
 
@@ -7645,7 +7980,7 @@
 
 <file path=customXML/item1.xml><?xml version="1.0" encoding="utf-8"?>
 <go:gDocsCustomXmlDataStorage xmlns:go="http://customooxmlschemas.google.com/" xmlns:r="http://schemas.openxmlformats.org/officeDocument/2006/relationships">
-  <go:docsCustomData xmlns:go="http://customooxmlschemas.google.com/" roundtripDataSignature="AMtx7miuD7i06c/PaaPXJ+0rlNojRG0ntA==">AMUW2mWb9XoW5DXT4POzPkRqjoPgr7/raYze3yV6rjNqMFkpqh+Gc+txHQ5cvPVSID1+MLRbA1a7I1p0zHq4ZxoaWRazFR5vV7DBJ/qxMlygNw5yym9iFu1/uZ1Go7JPl13e5hNZ0K38</go:docsCustomData>
+  <go:docsCustomData xmlns:go="http://customooxmlschemas.google.com/" roundtripDataSignature="AMtx7mjPOkoJ1V7asELiX/O8hYYyxlupVQ==">AMUW2mWw6DFxNGB8lqqKCqT6XzU7V5HFVGoBCXRyha32i+nYQ8iGnUO5W4V2leOcPPo822SaowAugPIJmclpmFL4W9/bczdQrQc8kOhcsQf5Pqka+PV8Qv7fYCTdBdn9YX7ehQPkG6qn</go:docsCustomData>
 </go:gDocsCustomXmlDataStorage>
 </file>
 
